--- a/세미프로젝트 기획안_변경안_김종우.docx
+++ b/세미프로젝트 기획안_변경안_김종우.docx
@@ -2252,7 +2252,21 @@
                 <w:rFonts w:hint="eastAsia"/>
                 <w:szCs w:val="20"/>
               </w:rPr>
-              <w:t>산업동향(기사내 특정 단어 빈도)</w:t>
+              <w:t>산업동향(기사내 특정 단어 빈도</w:t>
+            </w:r>
+            <w:r>
+              <w:rPr>
+                <w:rFonts w:hint="eastAsia"/>
+                <w:szCs w:val="20"/>
+              </w:rPr>
+              <w:t xml:space="preserve"> 순위</w:t>
+            </w:r>
+            <w:r>
+              <w:rPr>
+                <w:rFonts w:hint="eastAsia"/>
+                <w:szCs w:val="20"/>
+              </w:rPr>
+              <w:t>)</w:t>
             </w:r>
             <w:r>
               <w:rPr>
@@ -2482,6 +2496,90 @@
                 <w:szCs w:val="20"/>
               </w:rPr>
             </w:pPr>
+            <w:r>
+              <w:rPr>
+                <w:rFonts w:hint="eastAsia"/>
+                <w:szCs w:val="20"/>
+              </w:rPr>
+              <w:t>2</w:t>
+            </w:r>
+            <w:r>
+              <w:rPr>
+                <w:szCs w:val="20"/>
+              </w:rPr>
+              <w:t>500</w:t>
+            </w:r>
+            <w:r>
+              <w:rPr>
+                <w:rFonts w:hint="eastAsia"/>
+                <w:szCs w:val="20"/>
+              </w:rPr>
+              <w:t xml:space="preserve">개 주식종목에 대한 입력변수 칼럼과 </w:t>
+            </w:r>
+            <w:proofErr w:type="gramStart"/>
+            <w:r>
+              <w:rPr>
+                <w:rFonts w:hint="eastAsia"/>
+                <w:szCs w:val="20"/>
+              </w:rPr>
+              <w:t>종속변수  선정</w:t>
+            </w:r>
+            <w:proofErr w:type="gramEnd"/>
+            <w:r>
+              <w:rPr>
+                <w:rFonts w:hint="eastAsia"/>
+                <w:szCs w:val="20"/>
+              </w:rPr>
+              <w:t>/</w:t>
+            </w:r>
+            <w:proofErr w:type="spellStart"/>
+            <w:r>
+              <w:rPr>
+                <w:rFonts w:hint="eastAsia"/>
+                <w:szCs w:val="20"/>
+              </w:rPr>
+              <w:t>비선정</w:t>
+            </w:r>
+            <w:proofErr w:type="spellEnd"/>
+            <w:r>
+              <w:rPr>
+                <w:rFonts w:hint="eastAsia"/>
+                <w:szCs w:val="20"/>
+              </w:rPr>
+              <w:t xml:space="preserve"> 칼럼을 별첨(</w:t>
+            </w:r>
+            <w:r>
+              <w:rPr>
+                <w:szCs w:val="20"/>
+              </w:rPr>
+              <w:t>semiPjt_train.csv</w:t>
+            </w:r>
+            <w:r>
+              <w:rPr>
+                <w:szCs w:val="20"/>
+              </w:rPr>
+              <w:t xml:space="preserve">) </w:t>
+            </w:r>
+            <w:r>
+              <w:rPr>
+                <w:rFonts w:hint="eastAsia"/>
+                <w:szCs w:val="20"/>
+              </w:rPr>
+              <w:t>예시와 같이 만들고,</w:t>
+            </w:r>
+            <w:r>
+              <w:rPr>
+                <w:szCs w:val="20"/>
+              </w:rPr>
+              <w:t xml:space="preserve"> </w:t>
+            </w:r>
+            <w:r>
+              <w:rPr>
+                <w:rFonts w:hint="eastAsia"/>
+                <w:szCs w:val="20"/>
+              </w:rPr>
+              <w:t>입력변수들의 조건을</w:t>
+            </w:r>
           </w:p>
           <w:p>
             <w:pPr>
@@ -2492,6 +2590,1330 @@
               <w:jc w:val="left"/>
               <w:cnfStyle w:val="000000100000" w:firstRow="0" w:lastRow="0" w:firstColumn="0" w:lastColumn="0" w:oddVBand="0" w:evenVBand="0" w:oddHBand="1" w:evenHBand="0" w:firstRowFirstColumn="0" w:firstRowLastColumn="0" w:lastRowFirstColumn="0" w:lastRowLastColumn="0"/>
               <w:rPr>
+                <w:rFonts w:hint="eastAsia"/>
+                <w:szCs w:val="20"/>
+              </w:rPr>
+            </w:pPr>
+            <w:proofErr w:type="spellStart"/>
+            <w:r>
+              <w:rPr>
+                <w:rFonts w:hint="eastAsia"/>
+                <w:szCs w:val="20"/>
+              </w:rPr>
+              <w:t>전처리하여</w:t>
+            </w:r>
+            <w:proofErr w:type="spellEnd"/>
+            <w:r>
+              <w:rPr>
+                <w:rFonts w:hint="eastAsia"/>
+                <w:szCs w:val="20"/>
+              </w:rPr>
+              <w:t xml:space="preserve"> 주식종목별 선정(</w:t>
+            </w:r>
+            <w:r>
+              <w:rPr>
+                <w:szCs w:val="20"/>
+              </w:rPr>
+              <w:t>selection)</w:t>
+            </w:r>
+            <w:r>
+              <w:rPr>
+                <w:rFonts w:hint="eastAsia"/>
+                <w:szCs w:val="20"/>
+              </w:rPr>
+              <w:t>여부를 선정/</w:t>
+            </w:r>
+            <w:proofErr w:type="spellStart"/>
+            <w:r>
+              <w:rPr>
+                <w:rFonts w:hint="eastAsia"/>
+                <w:szCs w:val="20"/>
+              </w:rPr>
+              <w:t>비선정</w:t>
+            </w:r>
+            <w:proofErr w:type="spellEnd"/>
+            <w:r>
+              <w:rPr>
+                <w:rFonts w:hint="eastAsia"/>
+                <w:szCs w:val="20"/>
+              </w:rPr>
+              <w:t xml:space="preserve"> 칼럼에 </w:t>
+            </w:r>
+            <w:r>
+              <w:rPr>
+                <w:szCs w:val="20"/>
+              </w:rPr>
+              <w:t>0과</w:t>
+            </w:r>
+            <w:r>
+              <w:rPr>
+                <w:rFonts w:hint="eastAsia"/>
+                <w:szCs w:val="20"/>
+              </w:rPr>
+              <w:t xml:space="preserve"> </w:t>
+            </w:r>
+            <w:r>
+              <w:rPr>
+                <w:szCs w:val="20"/>
+              </w:rPr>
+              <w:t>1</w:t>
+            </w:r>
+            <w:r>
+              <w:rPr>
+                <w:rFonts w:hint="eastAsia"/>
+                <w:szCs w:val="20"/>
+              </w:rPr>
+              <w:t xml:space="preserve">로 표시하여 </w:t>
+            </w:r>
+            <w:r>
+              <w:rPr>
+                <w:szCs w:val="20"/>
+              </w:rPr>
+              <w:t>targe</w:t>
+            </w:r>
+            <w:r>
+              <w:rPr>
+                <w:rFonts w:hint="eastAsia"/>
+                <w:szCs w:val="20"/>
+              </w:rPr>
+              <w:t>t</w:t>
+            </w:r>
+            <w:r>
+              <w:rPr>
+                <w:szCs w:val="20"/>
+              </w:rPr>
+              <w:t xml:space="preserve"> </w:t>
+            </w:r>
+            <w:r>
+              <w:rPr>
+                <w:rFonts w:hint="eastAsia"/>
+                <w:szCs w:val="20"/>
+              </w:rPr>
+              <w:t>데이터세트를 만들어 줍니다.</w:t>
+            </w:r>
+            <w:r>
+              <w:rPr>
+                <w:szCs w:val="20"/>
+              </w:rPr>
+              <w:t xml:space="preserve"> </w:t>
+            </w:r>
+            <w:r>
+              <w:rPr>
+                <w:rFonts w:hint="eastAsia"/>
+                <w:szCs w:val="20"/>
+              </w:rPr>
+              <w:t>이</w:t>
+            </w:r>
+            <w:r>
+              <w:rPr>
+                <w:rFonts w:hint="eastAsia"/>
+                <w:szCs w:val="20"/>
+              </w:rPr>
+              <w:t>러한</w:t>
+            </w:r>
+            <w:r>
+              <w:rPr>
+                <w:rFonts w:hint="eastAsia"/>
+                <w:szCs w:val="20"/>
+              </w:rPr>
+              <w:t xml:space="preserve"> </w:t>
+            </w:r>
+            <w:r>
+              <w:rPr>
+                <w:szCs w:val="20"/>
+              </w:rPr>
+              <w:t>target</w:t>
+            </w:r>
+            <w:r>
+              <w:rPr>
+                <w:rFonts w:hint="eastAsia"/>
+                <w:szCs w:val="20"/>
+              </w:rPr>
+              <w:t xml:space="preserve">데이터세트와 </w:t>
+            </w:r>
+            <w:r>
+              <w:rPr>
+                <w:rFonts w:hint="eastAsia"/>
+                <w:szCs w:val="20"/>
+              </w:rPr>
+              <w:t xml:space="preserve">입력변수 칼럼으로 이루어진 훈련 데이터세트를 </w:t>
+            </w:r>
+            <w:r>
+              <w:rPr>
+                <w:szCs w:val="20"/>
+              </w:rPr>
+              <w:t>Random Forest</w:t>
+            </w:r>
+            <w:r>
+              <w:rPr>
+                <w:rFonts w:hint="eastAsia"/>
+                <w:szCs w:val="20"/>
+              </w:rPr>
+              <w:t xml:space="preserve">모델에 넣어서 모델을 </w:t>
+            </w:r>
+            <w:proofErr w:type="spellStart"/>
+            <w:r>
+              <w:rPr>
+                <w:rFonts w:hint="eastAsia"/>
+                <w:szCs w:val="20"/>
+              </w:rPr>
+              <w:t>생성시킬수</w:t>
+            </w:r>
+            <w:proofErr w:type="spellEnd"/>
+            <w:r>
+              <w:rPr>
+                <w:rFonts w:hint="eastAsia"/>
+                <w:szCs w:val="20"/>
+              </w:rPr>
+              <w:t xml:space="preserve"> 있습니다.</w:t>
+            </w:r>
+            <w:r>
+              <w:rPr>
+                <w:rFonts w:hint="eastAsia"/>
+                <w:szCs w:val="20"/>
+              </w:rPr>
+              <w:t xml:space="preserve"> </w:t>
+            </w:r>
+          </w:p>
+          <w:p>
+            <w:pPr>
+              <w:widowControl/>
+              <w:wordWrap/>
+              <w:autoSpaceDE/>
+              <w:autoSpaceDN/>
+              <w:jc w:val="left"/>
+              <w:cnfStyle w:val="000000100000" w:firstRow="0" w:lastRow="0" w:firstColumn="0" w:lastColumn="0" w:oddVBand="0" w:evenVBand="0" w:oddHBand="1" w:evenHBand="0" w:firstRowFirstColumn="0" w:firstRowLastColumn="0" w:lastRowFirstColumn="0" w:lastRowLastColumn="0"/>
+              <w:rPr>
+                <w:szCs w:val="20"/>
+              </w:rPr>
+            </w:pPr>
+            <w:proofErr w:type="gramStart"/>
+            <w:r>
+              <w:rPr>
+                <w:rFonts w:hint="eastAsia"/>
+                <w:szCs w:val="20"/>
+              </w:rPr>
+              <w:lastRenderedPageBreak/>
+              <w:t>[</w:t>
+            </w:r>
+            <w:r>
+              <w:rPr>
+                <w:szCs w:val="20"/>
+              </w:rPr>
+              <w:t xml:space="preserve"> </w:t>
+            </w:r>
+            <w:r>
+              <w:rPr>
+                <w:rFonts w:hint="eastAsia"/>
+                <w:szCs w:val="20"/>
+              </w:rPr>
+              <w:t>종목선정에</w:t>
+            </w:r>
+            <w:proofErr w:type="gramEnd"/>
+            <w:r>
+              <w:rPr>
+                <w:rFonts w:hint="eastAsia"/>
+                <w:szCs w:val="20"/>
+              </w:rPr>
+              <w:t xml:space="preserve"> 대한 </w:t>
+            </w:r>
+            <w:proofErr w:type="spellStart"/>
+            <w:r>
+              <w:rPr>
+                <w:rFonts w:hint="eastAsia"/>
+                <w:szCs w:val="20"/>
+              </w:rPr>
+              <w:t>머신러닝</w:t>
+            </w:r>
+            <w:proofErr w:type="spellEnd"/>
+            <w:r>
+              <w:rPr>
+                <w:rFonts w:hint="eastAsia"/>
+                <w:szCs w:val="20"/>
+              </w:rPr>
+              <w:t xml:space="preserve"> ]</w:t>
+            </w:r>
+          </w:p>
+          <w:p>
+            <w:pPr>
+              <w:widowControl/>
+              <w:wordWrap/>
+              <w:autoSpaceDE/>
+              <w:autoSpaceDN/>
+              <w:jc w:val="left"/>
+              <w:cnfStyle w:val="000000100000" w:firstRow="0" w:lastRow="0" w:firstColumn="0" w:lastColumn="0" w:oddVBand="0" w:evenVBand="0" w:oddHBand="1" w:evenHBand="0" w:firstRowFirstColumn="0" w:firstRowLastColumn="0" w:lastRowFirstColumn="0" w:lastRowLastColumn="0"/>
+              <w:rPr>
+                <w:szCs w:val="20"/>
+              </w:rPr>
+            </w:pPr>
+            <w:r>
+              <w:rPr>
+                <w:szCs w:val="20"/>
+              </w:rPr>
+              <w:t xml:space="preserve">import </w:t>
+            </w:r>
+            <w:proofErr w:type="spellStart"/>
+            <w:r>
+              <w:rPr>
+                <w:szCs w:val="20"/>
+              </w:rPr>
+              <w:t>numpy</w:t>
+            </w:r>
+            <w:proofErr w:type="spellEnd"/>
+            <w:r>
+              <w:rPr>
+                <w:szCs w:val="20"/>
+              </w:rPr>
+              <w:t xml:space="preserve"> as </w:t>
+            </w:r>
+            <w:proofErr w:type="gramStart"/>
+            <w:r>
+              <w:rPr>
+                <w:szCs w:val="20"/>
+              </w:rPr>
+              <w:t>np</w:t>
+            </w:r>
+            <w:proofErr w:type="gramEnd"/>
+            <w:r>
+              <w:rPr>
+                <w:szCs w:val="20"/>
+              </w:rPr>
+              <w:t xml:space="preserve"> </w:t>
+            </w:r>
+          </w:p>
+          <w:p>
+            <w:pPr>
+              <w:widowControl/>
+              <w:wordWrap/>
+              <w:autoSpaceDE/>
+              <w:autoSpaceDN/>
+              <w:jc w:val="left"/>
+              <w:cnfStyle w:val="000000100000" w:firstRow="0" w:lastRow="0" w:firstColumn="0" w:lastColumn="0" w:oddVBand="0" w:evenVBand="0" w:oddHBand="1" w:evenHBand="0" w:firstRowFirstColumn="0" w:firstRowLastColumn="0" w:lastRowFirstColumn="0" w:lastRowLastColumn="0"/>
+              <w:rPr>
+                <w:szCs w:val="20"/>
+              </w:rPr>
+            </w:pPr>
+            <w:r>
+              <w:rPr>
+                <w:szCs w:val="20"/>
+              </w:rPr>
+              <w:t xml:space="preserve">import pandas as </w:t>
+            </w:r>
+            <w:proofErr w:type="gramStart"/>
+            <w:r>
+              <w:rPr>
+                <w:szCs w:val="20"/>
+              </w:rPr>
+              <w:t>pd</w:t>
+            </w:r>
+            <w:proofErr w:type="gramEnd"/>
+          </w:p>
+          <w:p>
+            <w:pPr>
+              <w:widowControl/>
+              <w:wordWrap/>
+              <w:autoSpaceDE/>
+              <w:autoSpaceDN/>
+              <w:jc w:val="left"/>
+              <w:cnfStyle w:val="000000100000" w:firstRow="0" w:lastRow="0" w:firstColumn="0" w:lastColumn="0" w:oddVBand="0" w:evenVBand="0" w:oddHBand="1" w:evenHBand="0" w:firstRowFirstColumn="0" w:firstRowLastColumn="0" w:lastRowFirstColumn="0" w:lastRowLastColumn="0"/>
+              <w:rPr>
+                <w:szCs w:val="20"/>
+              </w:rPr>
+            </w:pPr>
+            <w:r>
+              <w:rPr>
+                <w:szCs w:val="20"/>
+              </w:rPr>
+              <w:t xml:space="preserve">from </w:t>
+            </w:r>
+            <w:proofErr w:type="spellStart"/>
+            <w:proofErr w:type="gramStart"/>
+            <w:r>
+              <w:rPr>
+                <w:szCs w:val="20"/>
+              </w:rPr>
+              <w:t>sklearn.ensemble</w:t>
+            </w:r>
+            <w:proofErr w:type="spellEnd"/>
+            <w:proofErr w:type="gramEnd"/>
+            <w:r>
+              <w:rPr>
+                <w:szCs w:val="20"/>
+              </w:rPr>
+              <w:t xml:space="preserve"> import </w:t>
+            </w:r>
+            <w:proofErr w:type="spellStart"/>
+            <w:r>
+              <w:rPr>
+                <w:szCs w:val="20"/>
+              </w:rPr>
+              <w:t>RandomForestClassifier</w:t>
+            </w:r>
+            <w:proofErr w:type="spellEnd"/>
+          </w:p>
+          <w:p>
+            <w:pPr>
+              <w:widowControl/>
+              <w:wordWrap/>
+              <w:autoSpaceDE/>
+              <w:autoSpaceDN/>
+              <w:jc w:val="left"/>
+              <w:cnfStyle w:val="000000100000" w:firstRow="0" w:lastRow="0" w:firstColumn="0" w:lastColumn="0" w:oddVBand="0" w:evenVBand="0" w:oddHBand="1" w:evenHBand="0" w:firstRowFirstColumn="0" w:firstRowLastColumn="0" w:lastRowFirstColumn="0" w:lastRowLastColumn="0"/>
+              <w:rPr>
+                <w:szCs w:val="20"/>
+              </w:rPr>
+            </w:pPr>
+            <w:proofErr w:type="spellStart"/>
+            <w:r>
+              <w:rPr>
+                <w:szCs w:val="20"/>
+              </w:rPr>
+              <w:t>train_df</w:t>
+            </w:r>
+            <w:proofErr w:type="spellEnd"/>
+            <w:r>
+              <w:rPr>
+                <w:szCs w:val="20"/>
+              </w:rPr>
+              <w:t xml:space="preserve"> = </w:t>
+            </w:r>
+            <w:proofErr w:type="spellStart"/>
+            <w:proofErr w:type="gramStart"/>
+            <w:r>
+              <w:rPr>
+                <w:szCs w:val="20"/>
+              </w:rPr>
+              <w:t>pd.read</w:t>
+            </w:r>
+            <w:proofErr w:type="gramEnd"/>
+            <w:r>
+              <w:rPr>
+                <w:szCs w:val="20"/>
+              </w:rPr>
+              <w:t>_csv</w:t>
+            </w:r>
+            <w:proofErr w:type="spellEnd"/>
+            <w:r>
+              <w:rPr>
+                <w:szCs w:val="20"/>
+              </w:rPr>
+              <w:t>("./semiPjt_train.csv")</w:t>
+            </w:r>
+          </w:p>
+          <w:p>
+            <w:pPr>
+              <w:widowControl/>
+              <w:wordWrap/>
+              <w:autoSpaceDE/>
+              <w:autoSpaceDN/>
+              <w:jc w:val="left"/>
+              <w:cnfStyle w:val="000000100000" w:firstRow="0" w:lastRow="0" w:firstColumn="0" w:lastColumn="0" w:oddVBand="0" w:evenVBand="0" w:oddHBand="1" w:evenHBand="0" w:firstRowFirstColumn="0" w:firstRowLastColumn="0" w:lastRowFirstColumn="0" w:lastRowLastColumn="0"/>
+              <w:rPr>
+                <w:szCs w:val="20"/>
+              </w:rPr>
+            </w:pPr>
+            <w:proofErr w:type="spellStart"/>
+            <w:r>
+              <w:rPr>
+                <w:szCs w:val="20"/>
+              </w:rPr>
+              <w:t>test_df</w:t>
+            </w:r>
+            <w:proofErr w:type="spellEnd"/>
+            <w:r>
+              <w:rPr>
+                <w:szCs w:val="20"/>
+              </w:rPr>
+              <w:t xml:space="preserve"> = </w:t>
+            </w:r>
+            <w:proofErr w:type="spellStart"/>
+            <w:proofErr w:type="gramStart"/>
+            <w:r>
+              <w:rPr>
+                <w:szCs w:val="20"/>
+              </w:rPr>
+              <w:t>pd.read</w:t>
+            </w:r>
+            <w:proofErr w:type="gramEnd"/>
+            <w:r>
+              <w:rPr>
+                <w:szCs w:val="20"/>
+              </w:rPr>
+              <w:t>_csv</w:t>
+            </w:r>
+            <w:proofErr w:type="spellEnd"/>
+            <w:r>
+              <w:rPr>
+                <w:szCs w:val="20"/>
+              </w:rPr>
+              <w:t>("./semiPjt_test.csv")</w:t>
+            </w:r>
+          </w:p>
+          <w:p>
+            <w:pPr>
+              <w:widowControl/>
+              <w:wordWrap/>
+              <w:autoSpaceDE/>
+              <w:autoSpaceDN/>
+              <w:jc w:val="left"/>
+              <w:cnfStyle w:val="000000100000" w:firstRow="0" w:lastRow="0" w:firstColumn="0" w:lastColumn="0" w:oddVBand="0" w:evenVBand="0" w:oddHBand="1" w:evenHBand="0" w:firstRowFirstColumn="0" w:firstRowLastColumn="0" w:lastRowFirstColumn="0" w:lastRowLastColumn="0"/>
+              <w:rPr>
+                <w:szCs w:val="20"/>
+              </w:rPr>
+            </w:pPr>
+            <w:r>
+              <w:rPr>
+                <w:szCs w:val="20"/>
+              </w:rPr>
+              <w:t># 입력변수 데이터 생성</w:t>
+            </w:r>
+          </w:p>
+          <w:p>
+            <w:pPr>
+              <w:widowControl/>
+              <w:wordWrap/>
+              <w:autoSpaceDE/>
+              <w:autoSpaceDN/>
+              <w:jc w:val="left"/>
+              <w:cnfStyle w:val="000000100000" w:firstRow="0" w:lastRow="0" w:firstColumn="0" w:lastColumn="0" w:oddVBand="0" w:evenVBand="0" w:oddHBand="1" w:evenHBand="0" w:firstRowFirstColumn="0" w:firstRowLastColumn="0" w:lastRowFirstColumn="0" w:lastRowLastColumn="0"/>
+              <w:rPr>
+                <w:szCs w:val="20"/>
+              </w:rPr>
+            </w:pPr>
+            <w:proofErr w:type="spellStart"/>
+            <w:r>
+              <w:rPr>
+                <w:szCs w:val="20"/>
+              </w:rPr>
+              <w:t>df</w:t>
+            </w:r>
+            <w:proofErr w:type="spellEnd"/>
+            <w:r>
+              <w:rPr>
+                <w:szCs w:val="20"/>
+              </w:rPr>
+              <w:t xml:space="preserve"> = </w:t>
+            </w:r>
+            <w:proofErr w:type="spellStart"/>
+            <w:proofErr w:type="gramStart"/>
+            <w:r>
+              <w:rPr>
+                <w:szCs w:val="20"/>
+              </w:rPr>
+              <w:t>pd.read</w:t>
+            </w:r>
+            <w:proofErr w:type="gramEnd"/>
+            <w:r>
+              <w:rPr>
+                <w:szCs w:val="20"/>
+              </w:rPr>
+              <w:t>_csv</w:t>
+            </w:r>
+            <w:proofErr w:type="spellEnd"/>
+            <w:r>
+              <w:rPr>
+                <w:szCs w:val="20"/>
+              </w:rPr>
+              <w:t>('semiPjt_train.csv')</w:t>
+            </w:r>
+          </w:p>
+          <w:p>
+            <w:pPr>
+              <w:widowControl/>
+              <w:wordWrap/>
+              <w:autoSpaceDE/>
+              <w:autoSpaceDN/>
+              <w:jc w:val="left"/>
+              <w:cnfStyle w:val="000000100000" w:firstRow="0" w:lastRow="0" w:firstColumn="0" w:lastColumn="0" w:oddVBand="0" w:evenVBand="0" w:oddHBand="1" w:evenHBand="0" w:firstRowFirstColumn="0" w:firstRowLastColumn="0" w:lastRowFirstColumn="0" w:lastRowLastColumn="0"/>
+              <w:rPr>
+                <w:szCs w:val="20"/>
+              </w:rPr>
+            </w:pPr>
+            <w:r>
+              <w:rPr>
+                <w:szCs w:val="20"/>
+              </w:rPr>
+              <w:t xml:space="preserve">X = </w:t>
+            </w:r>
+            <w:proofErr w:type="spellStart"/>
+            <w:r>
+              <w:rPr>
+                <w:szCs w:val="20"/>
+              </w:rPr>
+              <w:t>df</w:t>
+            </w:r>
+            <w:proofErr w:type="spellEnd"/>
+            <w:r>
+              <w:rPr>
+                <w:szCs w:val="20"/>
+              </w:rPr>
+              <w:t>[['환율', '금리', '배당수익율', '당기순이익율', 'PER', '</w:t>
+            </w:r>
+            <w:proofErr w:type="spellStart"/>
+            <w:r>
+              <w:rPr>
+                <w:szCs w:val="20"/>
+              </w:rPr>
+              <w:t>핵심키워드종합순위</w:t>
+            </w:r>
+            <w:proofErr w:type="spellEnd"/>
+            <w:r>
+              <w:rPr>
+                <w:szCs w:val="20"/>
+              </w:rPr>
+              <w:t>']]</w:t>
+            </w:r>
+          </w:p>
+          <w:p>
+            <w:pPr>
+              <w:widowControl/>
+              <w:wordWrap/>
+              <w:autoSpaceDE/>
+              <w:autoSpaceDN/>
+              <w:jc w:val="left"/>
+              <w:cnfStyle w:val="000000100000" w:firstRow="0" w:lastRow="0" w:firstColumn="0" w:lastColumn="0" w:oddVBand="0" w:evenVBand="0" w:oddHBand="1" w:evenHBand="0" w:firstRowFirstColumn="0" w:firstRowLastColumn="0" w:lastRowFirstColumn="0" w:lastRowLastColumn="0"/>
+              <w:rPr>
+                <w:szCs w:val="20"/>
+              </w:rPr>
+            </w:pPr>
+            <w:r>
+              <w:rPr>
+                <w:szCs w:val="20"/>
+              </w:rPr>
+              <w:t xml:space="preserve"># 종속변수 </w:t>
+            </w:r>
+            <w:proofErr w:type="spellStart"/>
+            <w:r>
+              <w:rPr>
+                <w:szCs w:val="20"/>
+              </w:rPr>
+              <w:t>라벨링</w:t>
+            </w:r>
+            <w:proofErr w:type="spellEnd"/>
+          </w:p>
+          <w:p>
+            <w:pPr>
+              <w:widowControl/>
+              <w:wordWrap/>
+              <w:autoSpaceDE/>
+              <w:autoSpaceDN/>
+              <w:jc w:val="left"/>
+              <w:cnfStyle w:val="000000100000" w:firstRow="0" w:lastRow="0" w:firstColumn="0" w:lastColumn="0" w:oddVBand="0" w:evenVBand="0" w:oddHBand="1" w:evenHBand="0" w:firstRowFirstColumn="0" w:firstRowLastColumn="0" w:lastRowFirstColumn="0" w:lastRowLastColumn="0"/>
+              <w:rPr>
+                <w:szCs w:val="20"/>
+              </w:rPr>
+            </w:pPr>
+            <w:r>
+              <w:rPr>
+                <w:szCs w:val="20"/>
+              </w:rPr>
+              <w:t xml:space="preserve">y = </w:t>
+            </w:r>
+            <w:proofErr w:type="spellStart"/>
+            <w:r>
+              <w:rPr>
+                <w:szCs w:val="20"/>
+              </w:rPr>
+              <w:t>y.map</w:t>
+            </w:r>
+            <w:proofErr w:type="spellEnd"/>
+            <w:r>
+              <w:rPr>
+                <w:szCs w:val="20"/>
+              </w:rPr>
+              <w:t>({'선정': 1, '</w:t>
+            </w:r>
+            <w:proofErr w:type="spellStart"/>
+            <w:r>
+              <w:rPr>
+                <w:szCs w:val="20"/>
+              </w:rPr>
+              <w:t>비선정</w:t>
+            </w:r>
+            <w:proofErr w:type="spellEnd"/>
+            <w:r>
+              <w:rPr>
+                <w:szCs w:val="20"/>
+              </w:rPr>
+              <w:t>': 0})</w:t>
+            </w:r>
+          </w:p>
+          <w:p>
+            <w:pPr>
+              <w:widowControl/>
+              <w:wordWrap/>
+              <w:autoSpaceDE/>
+              <w:autoSpaceDN/>
+              <w:jc w:val="left"/>
+              <w:cnfStyle w:val="000000100000" w:firstRow="0" w:lastRow="0" w:firstColumn="0" w:lastColumn="0" w:oddVBand="0" w:evenVBand="0" w:oddHBand="1" w:evenHBand="0" w:firstRowFirstColumn="0" w:firstRowLastColumn="0" w:lastRowFirstColumn="0" w:lastRowLastColumn="0"/>
+              <w:rPr>
+                <w:szCs w:val="20"/>
+              </w:rPr>
+            </w:pPr>
+            <w:r>
+              <w:rPr>
+                <w:szCs w:val="20"/>
+              </w:rPr>
+              <w:t xml:space="preserve"># 입력변수 조건 충족하는 종목 </w:t>
+            </w:r>
+            <w:proofErr w:type="spellStart"/>
+            <w:r>
+              <w:rPr>
+                <w:szCs w:val="20"/>
+              </w:rPr>
+              <w:t>전처리</w:t>
+            </w:r>
+            <w:proofErr w:type="spellEnd"/>
+            <w:r>
+              <w:rPr>
+                <w:szCs w:val="20"/>
+              </w:rPr>
+              <w:t xml:space="preserve"> 필터링</w:t>
+            </w:r>
+          </w:p>
+          <w:p>
+            <w:pPr>
+              <w:widowControl/>
+              <w:wordWrap/>
+              <w:autoSpaceDE/>
+              <w:autoSpaceDN/>
+              <w:jc w:val="left"/>
+              <w:cnfStyle w:val="000000100000" w:firstRow="0" w:lastRow="0" w:firstColumn="0" w:lastColumn="0" w:oddVBand="0" w:evenVBand="0" w:oddHBand="1" w:evenHBand="0" w:firstRowFirstColumn="0" w:firstRowLastColumn="0" w:lastRowFirstColumn="0" w:lastRowLastColumn="0"/>
+              <w:rPr>
+                <w:szCs w:val="20"/>
+              </w:rPr>
+            </w:pPr>
+            <w:proofErr w:type="spellStart"/>
+            <w:r>
+              <w:rPr>
+                <w:szCs w:val="20"/>
+              </w:rPr>
+              <w:t>X_selected</w:t>
+            </w:r>
+            <w:proofErr w:type="spellEnd"/>
+            <w:r>
+              <w:rPr>
+                <w:szCs w:val="20"/>
+              </w:rPr>
+              <w:t xml:space="preserve"> = X[(X['환율'</w:t>
+            </w:r>
+            <w:proofErr w:type="gramStart"/>
+            <w:r>
+              <w:rPr>
+                <w:szCs w:val="20"/>
+              </w:rPr>
+              <w:t>] &gt;</w:t>
+            </w:r>
+            <w:proofErr w:type="gramEnd"/>
+            <w:r>
+              <w:rPr>
+                <w:szCs w:val="20"/>
+              </w:rPr>
+              <w:t>= 1250) &amp; (X['금리'] &lt;= 2.0%) &amp; (X['배당수익율'] &gt;= 4%) &amp; (X['당기순이익율'] &gt;= 10%) &amp; (X['PER'] &lt;= 12)&amp; (X['</w:t>
+            </w:r>
+            <w:proofErr w:type="spellStart"/>
+            <w:r>
+              <w:rPr>
+                <w:szCs w:val="20"/>
+              </w:rPr>
+              <w:t>핵심키워드종합순위</w:t>
+            </w:r>
+            <w:proofErr w:type="spellEnd"/>
+            <w:r>
+              <w:rPr>
+                <w:szCs w:val="20"/>
+              </w:rPr>
+              <w:t>'] &lt;= 3)]</w:t>
+            </w:r>
+          </w:p>
+          <w:p>
+            <w:pPr>
+              <w:widowControl/>
+              <w:wordWrap/>
+              <w:autoSpaceDE/>
+              <w:autoSpaceDN/>
+              <w:jc w:val="left"/>
+              <w:cnfStyle w:val="000000100000" w:firstRow="0" w:lastRow="0" w:firstColumn="0" w:lastColumn="0" w:oddVBand="0" w:evenVBand="0" w:oddHBand="1" w:evenHBand="0" w:firstRowFirstColumn="0" w:firstRowLastColumn="0" w:lastRowFirstColumn="0" w:lastRowLastColumn="0"/>
+              <w:rPr>
+                <w:szCs w:val="20"/>
+              </w:rPr>
+            </w:pPr>
+            <w:r>
+              <w:rPr>
+                <w:szCs w:val="20"/>
+              </w:rPr>
+              <w:t># Random Forest 모델 훈련</w:t>
+            </w:r>
+          </w:p>
+          <w:p>
+            <w:pPr>
+              <w:widowControl/>
+              <w:wordWrap/>
+              <w:autoSpaceDE/>
+              <w:autoSpaceDN/>
+              <w:jc w:val="left"/>
+              <w:cnfStyle w:val="000000100000" w:firstRow="0" w:lastRow="0" w:firstColumn="0" w:lastColumn="0" w:oddVBand="0" w:evenVBand="0" w:oddHBand="1" w:evenHBand="0" w:firstRowFirstColumn="0" w:firstRowLastColumn="0" w:lastRowFirstColumn="0" w:lastRowLastColumn="0"/>
+              <w:rPr>
+                <w:szCs w:val="20"/>
+              </w:rPr>
+            </w:pPr>
+            <w:r>
+              <w:rPr>
+                <w:szCs w:val="20"/>
+              </w:rPr>
+              <w:t xml:space="preserve">rf = </w:t>
+            </w:r>
+            <w:proofErr w:type="spellStart"/>
+            <w:r>
+              <w:rPr>
+                <w:szCs w:val="20"/>
+              </w:rPr>
+              <w:t>RandomForestClassifier</w:t>
+            </w:r>
+            <w:proofErr w:type="spellEnd"/>
+            <w:r>
+              <w:rPr>
+                <w:szCs w:val="20"/>
+              </w:rPr>
+              <w:t>(</w:t>
+            </w:r>
+            <w:proofErr w:type="spellStart"/>
+            <w:r>
+              <w:rPr>
+                <w:szCs w:val="20"/>
+              </w:rPr>
+              <w:t>n_estimators</w:t>
+            </w:r>
+            <w:proofErr w:type="spellEnd"/>
+            <w:r>
+              <w:rPr>
+                <w:szCs w:val="20"/>
+              </w:rPr>
+              <w:t>=100)</w:t>
+            </w:r>
+          </w:p>
+          <w:p>
+            <w:pPr>
+              <w:widowControl/>
+              <w:wordWrap/>
+              <w:autoSpaceDE/>
+              <w:autoSpaceDN/>
+              <w:jc w:val="left"/>
+              <w:cnfStyle w:val="000000100000" w:firstRow="0" w:lastRow="0" w:firstColumn="0" w:lastColumn="0" w:oddVBand="0" w:evenVBand="0" w:oddHBand="1" w:evenHBand="0" w:firstRowFirstColumn="0" w:firstRowLastColumn="0" w:lastRowFirstColumn="0" w:lastRowLastColumn="0"/>
+              <w:rPr>
+                <w:szCs w:val="20"/>
+              </w:rPr>
+            </w:pPr>
+            <w:proofErr w:type="spellStart"/>
+            <w:proofErr w:type="gramStart"/>
+            <w:r>
+              <w:rPr>
+                <w:szCs w:val="20"/>
+              </w:rPr>
+              <w:t>rf.fit</w:t>
+            </w:r>
+            <w:proofErr w:type="spellEnd"/>
+            <w:r>
+              <w:rPr>
+                <w:szCs w:val="20"/>
+              </w:rPr>
+              <w:t>(</w:t>
+            </w:r>
+            <w:proofErr w:type="spellStart"/>
+            <w:proofErr w:type="gramEnd"/>
+            <w:r>
+              <w:rPr>
+                <w:szCs w:val="20"/>
+              </w:rPr>
+              <w:t>X_selected</w:t>
+            </w:r>
+            <w:proofErr w:type="spellEnd"/>
+            <w:r>
+              <w:rPr>
+                <w:szCs w:val="20"/>
+              </w:rPr>
+              <w:t>, y)</w:t>
+            </w:r>
+          </w:p>
+          <w:p>
+            <w:pPr>
+              <w:widowControl/>
+              <w:wordWrap/>
+              <w:autoSpaceDE/>
+              <w:autoSpaceDN/>
+              <w:jc w:val="left"/>
+              <w:cnfStyle w:val="000000100000" w:firstRow="0" w:lastRow="0" w:firstColumn="0" w:lastColumn="0" w:oddVBand="0" w:evenVBand="0" w:oddHBand="1" w:evenHBand="0" w:firstRowFirstColumn="0" w:firstRowLastColumn="0" w:lastRowFirstColumn="0" w:lastRowLastColumn="0"/>
+              <w:rPr>
+                <w:szCs w:val="20"/>
+              </w:rPr>
+            </w:pPr>
+          </w:p>
+          <w:p>
+            <w:pPr>
+              <w:widowControl/>
+              <w:wordWrap/>
+              <w:autoSpaceDE/>
+              <w:autoSpaceDN/>
+              <w:jc w:val="left"/>
+              <w:cnfStyle w:val="000000100000" w:firstRow="0" w:lastRow="0" w:firstColumn="0" w:lastColumn="0" w:oddVBand="0" w:evenVBand="0" w:oddHBand="1" w:evenHBand="0" w:firstRowFirstColumn="0" w:firstRowLastColumn="0" w:lastRowFirstColumn="0" w:lastRowLastColumn="0"/>
+              <w:rPr>
+                <w:szCs w:val="20"/>
+              </w:rPr>
+            </w:pPr>
+            <w:r>
+              <w:rPr>
+                <w:szCs w:val="20"/>
+              </w:rPr>
+              <w:t>#정확도 계산</w:t>
+            </w:r>
+          </w:p>
+          <w:p>
+            <w:pPr>
+              <w:widowControl/>
+              <w:wordWrap/>
+              <w:autoSpaceDE/>
+              <w:autoSpaceDN/>
+              <w:jc w:val="left"/>
+              <w:cnfStyle w:val="000000100000" w:firstRow="0" w:lastRow="0" w:firstColumn="0" w:lastColumn="0" w:oddVBand="0" w:evenVBand="0" w:oddHBand="1" w:evenHBand="0" w:firstRowFirstColumn="0" w:firstRowLastColumn="0" w:lastRowFirstColumn="0" w:lastRowLastColumn="0"/>
+              <w:rPr>
+                <w:szCs w:val="20"/>
+              </w:rPr>
+            </w:pPr>
+            <w:proofErr w:type="spellStart"/>
+            <w:proofErr w:type="gramStart"/>
+            <w:r>
+              <w:rPr>
+                <w:szCs w:val="20"/>
+              </w:rPr>
+              <w:t>rf.score</w:t>
+            </w:r>
+            <w:proofErr w:type="spellEnd"/>
+            <w:proofErr w:type="gramEnd"/>
+            <w:r>
+              <w:rPr>
+                <w:szCs w:val="20"/>
+              </w:rPr>
+              <w:t>(</w:t>
+            </w:r>
+            <w:proofErr w:type="spellStart"/>
+            <w:r>
+              <w:rPr>
+                <w:szCs w:val="20"/>
+              </w:rPr>
+              <w:t>X_selected</w:t>
+            </w:r>
+            <w:proofErr w:type="spellEnd"/>
+            <w:r>
+              <w:rPr>
+                <w:szCs w:val="20"/>
+              </w:rPr>
+              <w:t>, y)</w:t>
+            </w:r>
+          </w:p>
+          <w:p>
+            <w:pPr>
+              <w:widowControl/>
+              <w:wordWrap/>
+              <w:autoSpaceDE/>
+              <w:autoSpaceDN/>
+              <w:jc w:val="left"/>
+              <w:cnfStyle w:val="000000100000" w:firstRow="0" w:lastRow="0" w:firstColumn="0" w:lastColumn="0" w:oddVBand="0" w:evenVBand="0" w:oddHBand="1" w:evenHBand="0" w:firstRowFirstColumn="0" w:firstRowLastColumn="0" w:lastRowFirstColumn="0" w:lastRowLastColumn="0"/>
+              <w:rPr>
+                <w:szCs w:val="20"/>
+              </w:rPr>
+            </w:pPr>
+          </w:p>
+          <w:p>
+            <w:pPr>
+              <w:widowControl/>
+              <w:wordWrap/>
+              <w:autoSpaceDE/>
+              <w:autoSpaceDN/>
+              <w:jc w:val="left"/>
+              <w:cnfStyle w:val="000000100000" w:firstRow="0" w:lastRow="0" w:firstColumn="0" w:lastColumn="0" w:oddVBand="0" w:evenVBand="0" w:oddHBand="1" w:evenHBand="0" w:firstRowFirstColumn="0" w:firstRowLastColumn="0" w:lastRowFirstColumn="0" w:lastRowLastColumn="0"/>
+              <w:rPr>
+                <w:szCs w:val="20"/>
+              </w:rPr>
+            </w:pPr>
+            <w:r>
+              <w:rPr>
+                <w:szCs w:val="20"/>
+              </w:rPr>
+              <w:t># 테스트 데이터에 대한 종속변수(선정/</w:t>
+            </w:r>
+            <w:proofErr w:type="spellStart"/>
+            <w:r>
+              <w:rPr>
+                <w:szCs w:val="20"/>
+              </w:rPr>
+              <w:t>비선정</w:t>
+            </w:r>
+            <w:proofErr w:type="spellEnd"/>
+            <w:r>
+              <w:rPr>
+                <w:szCs w:val="20"/>
+              </w:rPr>
+              <w:t>) 예측</w:t>
+            </w:r>
+          </w:p>
+          <w:p>
+            <w:pPr>
+              <w:widowControl/>
+              <w:wordWrap/>
+              <w:autoSpaceDE/>
+              <w:autoSpaceDN/>
+              <w:jc w:val="left"/>
+              <w:cnfStyle w:val="000000100000" w:firstRow="0" w:lastRow="0" w:firstColumn="0" w:lastColumn="0" w:oddVBand="0" w:evenVBand="0" w:oddHBand="1" w:evenHBand="0" w:firstRowFirstColumn="0" w:firstRowLastColumn="0" w:lastRowFirstColumn="0" w:lastRowLastColumn="0"/>
+              <w:rPr>
+                <w:szCs w:val="20"/>
+              </w:rPr>
+            </w:pPr>
+            <w:proofErr w:type="spellStart"/>
+            <w:r>
+              <w:rPr>
+                <w:szCs w:val="20"/>
+              </w:rPr>
+              <w:t>new_X</w:t>
+            </w:r>
+            <w:proofErr w:type="spellEnd"/>
+            <w:r>
+              <w:rPr>
+                <w:szCs w:val="20"/>
+              </w:rPr>
+              <w:t xml:space="preserve"> = </w:t>
+            </w:r>
+            <w:proofErr w:type="spellStart"/>
+            <w:proofErr w:type="gramStart"/>
+            <w:r>
+              <w:rPr>
+                <w:szCs w:val="20"/>
+              </w:rPr>
+              <w:t>pd.read</w:t>
+            </w:r>
+            <w:proofErr w:type="gramEnd"/>
+            <w:r>
+              <w:rPr>
+                <w:szCs w:val="20"/>
+              </w:rPr>
+              <w:t>_csv</w:t>
+            </w:r>
+            <w:proofErr w:type="spellEnd"/>
+            <w:r>
+              <w:rPr>
+                <w:szCs w:val="20"/>
+              </w:rPr>
+              <w:t>('semiPjt_test.csv')</w:t>
+            </w:r>
+          </w:p>
+          <w:p>
+            <w:pPr>
+              <w:widowControl/>
+              <w:wordWrap/>
+              <w:autoSpaceDE/>
+              <w:autoSpaceDN/>
+              <w:jc w:val="left"/>
+              <w:cnfStyle w:val="000000100000" w:firstRow="0" w:lastRow="0" w:firstColumn="0" w:lastColumn="0" w:oddVBand="0" w:evenVBand="0" w:oddHBand="1" w:evenHBand="0" w:firstRowFirstColumn="0" w:firstRowLastColumn="0" w:lastRowFirstColumn="0" w:lastRowLastColumn="0"/>
+              <w:rPr>
+                <w:szCs w:val="20"/>
+              </w:rPr>
+            </w:pPr>
+            <w:proofErr w:type="spellStart"/>
+            <w:r>
+              <w:rPr>
+                <w:szCs w:val="20"/>
+              </w:rPr>
+              <w:t>y_pred</w:t>
+            </w:r>
+            <w:proofErr w:type="spellEnd"/>
+            <w:r>
+              <w:rPr>
+                <w:szCs w:val="20"/>
+              </w:rPr>
+              <w:t xml:space="preserve"> = </w:t>
+            </w:r>
+            <w:proofErr w:type="spellStart"/>
+            <w:proofErr w:type="gramStart"/>
+            <w:r>
+              <w:rPr>
+                <w:szCs w:val="20"/>
+              </w:rPr>
+              <w:t>rf.predict</w:t>
+            </w:r>
+            <w:proofErr w:type="spellEnd"/>
+            <w:proofErr w:type="gramEnd"/>
+            <w:r>
+              <w:rPr>
+                <w:szCs w:val="20"/>
+              </w:rPr>
+              <w:t>(</w:t>
+            </w:r>
+            <w:proofErr w:type="spellStart"/>
+            <w:r>
+              <w:rPr>
+                <w:szCs w:val="20"/>
+              </w:rPr>
+              <w:t>new_X</w:t>
+            </w:r>
+            <w:proofErr w:type="spellEnd"/>
+            <w:r>
+              <w:rPr>
+                <w:szCs w:val="20"/>
+              </w:rPr>
+              <w:t>)</w:t>
+            </w:r>
+          </w:p>
+          <w:p>
+            <w:pPr>
+              <w:widowControl/>
+              <w:wordWrap/>
+              <w:autoSpaceDE/>
+              <w:autoSpaceDN/>
+              <w:jc w:val="left"/>
+              <w:cnfStyle w:val="000000100000" w:firstRow="0" w:lastRow="0" w:firstColumn="0" w:lastColumn="0" w:oddVBand="0" w:evenVBand="0" w:oddHBand="1" w:evenHBand="0" w:firstRowFirstColumn="0" w:firstRowLastColumn="0" w:lastRowFirstColumn="0" w:lastRowLastColumn="0"/>
+              <w:rPr>
+                <w:szCs w:val="20"/>
+              </w:rPr>
+            </w:pPr>
+          </w:p>
+          <w:p>
+            <w:pPr>
+              <w:widowControl/>
+              <w:wordWrap/>
+              <w:autoSpaceDE/>
+              <w:autoSpaceDN/>
+              <w:jc w:val="left"/>
+              <w:cnfStyle w:val="000000100000" w:firstRow="0" w:lastRow="0" w:firstColumn="0" w:lastColumn="0" w:oddVBand="0" w:evenVBand="0" w:oddHBand="1" w:evenHBand="0" w:firstRowFirstColumn="0" w:firstRowLastColumn="0" w:lastRowFirstColumn="0" w:lastRowLastColumn="0"/>
+              <w:rPr>
+                <w:szCs w:val="20"/>
+              </w:rPr>
+            </w:pPr>
+            <w:r>
+              <w:rPr>
+                <w:szCs w:val="20"/>
+              </w:rPr>
+              <w:t># csv로 출력</w:t>
+            </w:r>
+          </w:p>
+          <w:p>
+            <w:pPr>
+              <w:widowControl/>
+              <w:wordWrap/>
+              <w:autoSpaceDE/>
+              <w:autoSpaceDN/>
+              <w:jc w:val="left"/>
+              <w:cnfStyle w:val="000000100000" w:firstRow="0" w:lastRow="0" w:firstColumn="0" w:lastColumn="0" w:oddVBand="0" w:evenVBand="0" w:oddHBand="1" w:evenHBand="0" w:firstRowFirstColumn="0" w:firstRowLastColumn="0" w:lastRowFirstColumn="0" w:lastRowLastColumn="0"/>
+              <w:rPr>
+                <w:szCs w:val="20"/>
+              </w:rPr>
+            </w:pPr>
+            <w:r>
+              <w:rPr>
+                <w:szCs w:val="20"/>
+              </w:rPr>
+              <w:t xml:space="preserve">submission = </w:t>
+            </w:r>
+            <w:proofErr w:type="spellStart"/>
+            <w:proofErr w:type="gramStart"/>
+            <w:r>
+              <w:rPr>
+                <w:szCs w:val="20"/>
+              </w:rPr>
+              <w:t>pd.DataFrame</w:t>
+            </w:r>
+            <w:proofErr w:type="spellEnd"/>
+            <w:proofErr w:type="gramEnd"/>
+            <w:r>
+              <w:rPr>
+                <w:szCs w:val="20"/>
+              </w:rPr>
+              <w:t>({</w:t>
+            </w:r>
+          </w:p>
+          <w:p>
+            <w:pPr>
+              <w:widowControl/>
+              <w:wordWrap/>
+              <w:autoSpaceDE/>
+              <w:autoSpaceDN/>
+              <w:jc w:val="left"/>
+              <w:cnfStyle w:val="000000100000" w:firstRow="0" w:lastRow="0" w:firstColumn="0" w:lastColumn="0" w:oddVBand="0" w:evenVBand="0" w:oddHBand="1" w:evenHBand="0" w:firstRowFirstColumn="0" w:firstRowLastColumn="0" w:lastRowFirstColumn="0" w:lastRowLastColumn="0"/>
+              <w:rPr>
+                <w:szCs w:val="20"/>
+              </w:rPr>
+            </w:pPr>
+            <w:r>
+              <w:rPr>
+                <w:szCs w:val="20"/>
+              </w:rPr>
+              <w:t xml:space="preserve">        "</w:t>
+            </w:r>
+            <w:proofErr w:type="spellStart"/>
+            <w:r>
+              <w:rPr>
+                <w:szCs w:val="20"/>
+              </w:rPr>
+              <w:t>종목명</w:t>
+            </w:r>
+            <w:proofErr w:type="spellEnd"/>
+            <w:r>
+              <w:rPr>
+                <w:szCs w:val="20"/>
+              </w:rPr>
+              <w:t xml:space="preserve">": </w:t>
+            </w:r>
+            <w:proofErr w:type="spellStart"/>
+            <w:r>
+              <w:rPr>
+                <w:szCs w:val="20"/>
+              </w:rPr>
+              <w:t>test_df</w:t>
+            </w:r>
+            <w:proofErr w:type="spellEnd"/>
+            <w:r>
+              <w:rPr>
+                <w:szCs w:val="20"/>
+              </w:rPr>
+              <w:t>["</w:t>
+            </w:r>
+            <w:proofErr w:type="spellStart"/>
+            <w:r>
+              <w:rPr>
+                <w:szCs w:val="20"/>
+              </w:rPr>
+              <w:t>종목명</w:t>
+            </w:r>
+            <w:proofErr w:type="spellEnd"/>
+            <w:r>
+              <w:rPr>
+                <w:szCs w:val="20"/>
+              </w:rPr>
+              <w:t>"],</w:t>
+            </w:r>
+          </w:p>
+          <w:p>
+            <w:pPr>
+              <w:widowControl/>
+              <w:wordWrap/>
+              <w:autoSpaceDE/>
+              <w:autoSpaceDN/>
+              <w:jc w:val="left"/>
+              <w:cnfStyle w:val="000000100000" w:firstRow="0" w:lastRow="0" w:firstColumn="0" w:lastColumn="0" w:oddVBand="0" w:evenVBand="0" w:oddHBand="1" w:evenHBand="0" w:firstRowFirstColumn="0" w:firstRowLastColumn="0" w:lastRowFirstColumn="0" w:lastRowLastColumn="0"/>
+              <w:rPr>
+                <w:szCs w:val="20"/>
+              </w:rPr>
+            </w:pPr>
+            <w:r>
+              <w:rPr>
+                <w:szCs w:val="20"/>
+              </w:rPr>
+              <w:t xml:space="preserve">        "선정/</w:t>
+            </w:r>
+            <w:proofErr w:type="spellStart"/>
+            <w:r>
+              <w:rPr>
+                <w:szCs w:val="20"/>
+              </w:rPr>
+              <w:t>비선정</w:t>
+            </w:r>
+            <w:proofErr w:type="spellEnd"/>
+            <w:r>
+              <w:rPr>
+                <w:szCs w:val="20"/>
+              </w:rPr>
+              <w:t xml:space="preserve">": </w:t>
+            </w:r>
+            <w:proofErr w:type="spellStart"/>
+            <w:r>
+              <w:rPr>
+                <w:szCs w:val="20"/>
+              </w:rPr>
+              <w:t>y_pred</w:t>
+            </w:r>
+            <w:proofErr w:type="spellEnd"/>
+          </w:p>
+          <w:p>
+            <w:pPr>
+              <w:widowControl/>
+              <w:wordWrap/>
+              <w:autoSpaceDE/>
+              <w:autoSpaceDN/>
+              <w:jc w:val="left"/>
+              <w:cnfStyle w:val="000000100000" w:firstRow="0" w:lastRow="0" w:firstColumn="0" w:lastColumn="0" w:oddVBand="0" w:evenVBand="0" w:oddHBand="1" w:evenHBand="0" w:firstRowFirstColumn="0" w:firstRowLastColumn="0" w:lastRowFirstColumn="0" w:lastRowLastColumn="0"/>
+              <w:rPr>
+                <w:szCs w:val="20"/>
+              </w:rPr>
+            </w:pPr>
+            <w:r>
+              <w:rPr>
+                <w:szCs w:val="20"/>
+              </w:rPr>
+              <w:t xml:space="preserve">    })</w:t>
+            </w:r>
+          </w:p>
+          <w:p>
+            <w:pPr>
+              <w:widowControl/>
+              <w:wordWrap/>
+              <w:autoSpaceDE/>
+              <w:autoSpaceDN/>
+              <w:jc w:val="left"/>
+              <w:cnfStyle w:val="000000100000" w:firstRow="0" w:lastRow="0" w:firstColumn="0" w:lastColumn="0" w:oddVBand="0" w:evenVBand="0" w:oddHBand="1" w:evenHBand="0" w:firstRowFirstColumn="0" w:firstRowLastColumn="0" w:lastRowFirstColumn="0" w:lastRowLastColumn="0"/>
+              <w:rPr>
+                <w:szCs w:val="20"/>
+              </w:rPr>
+            </w:pPr>
+            <w:proofErr w:type="spellStart"/>
+            <w:r>
+              <w:rPr>
+                <w:szCs w:val="20"/>
+              </w:rPr>
+              <w:t>submission.to_</w:t>
+            </w:r>
+            <w:proofErr w:type="gramStart"/>
+            <w:r>
+              <w:rPr>
+                <w:szCs w:val="20"/>
+              </w:rPr>
+              <w:t>csv</w:t>
+            </w:r>
+            <w:proofErr w:type="spellEnd"/>
+            <w:r>
+              <w:rPr>
+                <w:szCs w:val="20"/>
+              </w:rPr>
+              <w:t>(</w:t>
+            </w:r>
+            <w:proofErr w:type="gramEnd"/>
+            <w:r>
+              <w:rPr>
+                <w:szCs w:val="20"/>
+              </w:rPr>
+              <w:t>'selection.csv', index=False)</w:t>
+            </w:r>
+          </w:p>
+          <w:p>
+            <w:pPr>
+              <w:widowControl/>
+              <w:wordWrap/>
+              <w:autoSpaceDE/>
+              <w:autoSpaceDN/>
+              <w:jc w:val="left"/>
+              <w:cnfStyle w:val="000000100000" w:firstRow="0" w:lastRow="0" w:firstColumn="0" w:lastColumn="0" w:oddVBand="0" w:evenVBand="0" w:oddHBand="1" w:evenHBand="0" w:firstRowFirstColumn="0" w:firstRowLastColumn="0" w:lastRowFirstColumn="0" w:lastRowLastColumn="0"/>
+              <w:rPr>
+                <w:rFonts w:hint="eastAsia"/>
+                <w:szCs w:val="20"/>
+              </w:rPr>
+            </w:pPr>
+          </w:p>
+          <w:p>
+            <w:pPr>
+              <w:widowControl/>
+              <w:wordWrap/>
+              <w:autoSpaceDE/>
+              <w:autoSpaceDN/>
+              <w:jc w:val="left"/>
+              <w:cnfStyle w:val="000000100000" w:firstRow="0" w:lastRow="0" w:firstColumn="0" w:lastColumn="0" w:oddVBand="0" w:evenVBand="0" w:oddHBand="1" w:evenHBand="0" w:firstRowFirstColumn="0" w:firstRowLastColumn="0" w:lastRowFirstColumn="0" w:lastRowLastColumn="0"/>
+              <w:rPr>
                 <w:szCs w:val="20"/>
               </w:rPr>
             </w:pPr>
@@ -2563,11 +3985,58 @@
                 <w:rFonts w:hint="eastAsia"/>
                 <w:szCs w:val="20"/>
               </w:rPr>
-              <w:t>선정된 주식종목의 미래 예상주가를</w:t>
-            </w:r>
-            <w:r>
-              <w:rPr>
-                <w:rFonts w:hint="eastAsia"/>
+              <w:t xml:space="preserve">선정된 주식종목의 미래 예상주가를 </w:t>
+            </w:r>
+            <w:r>
+              <w:rPr>
+                <w:rFonts w:hint="eastAsia"/>
+                <w:szCs w:val="20"/>
+              </w:rPr>
+              <w:t>L</w:t>
+            </w:r>
+            <w:r>
+              <w:rPr>
+                <w:szCs w:val="20"/>
+              </w:rPr>
+              <w:t>STM</w:t>
+            </w:r>
+            <w:r>
+              <w:rPr>
+                <w:rFonts w:hint="eastAsia"/>
+                <w:szCs w:val="20"/>
+              </w:rPr>
+              <w:t>방법</w:t>
+            </w:r>
+            <w:r>
+              <w:rPr>
+                <w:rFonts w:hint="eastAsia"/>
+                <w:szCs w:val="20"/>
+              </w:rPr>
+              <w:t xml:space="preserve">으로 </w:t>
+            </w:r>
+            <w:r>
+              <w:rPr>
+                <w:rFonts w:hint="eastAsia"/>
+                <w:szCs w:val="20"/>
+              </w:rPr>
+              <w:t>구하겠습</w:t>
+            </w:r>
+            <w:r>
+              <w:rPr>
+                <w:rFonts w:hint="eastAsia"/>
+                <w:szCs w:val="20"/>
+              </w:rPr>
+              <w:t>니다</w:t>
+            </w:r>
+            <w:r>
+              <w:rPr>
+                <w:rFonts w:hint="eastAsia"/>
+                <w:szCs w:val="20"/>
+              </w:rPr>
+              <w:t>.</w:t>
+            </w:r>
+            <w:r>
+              <w:rPr>
                 <w:szCs w:val="20"/>
               </w:rPr>
               <w:t xml:space="preserve"> </w:t>
@@ -2577,60 +4046,6 @@
                 <w:rFonts w:hint="eastAsia"/>
                 <w:szCs w:val="20"/>
               </w:rPr>
-              <w:t>L</w:t>
-            </w:r>
-            <w:r>
-              <w:rPr>
-                <w:szCs w:val="20"/>
-              </w:rPr>
-              <w:t>STM</w:t>
-            </w:r>
-            <w:r>
-              <w:rPr>
-                <w:rFonts w:hint="eastAsia"/>
-                <w:szCs w:val="20"/>
-              </w:rPr>
-              <w:t>방법</w:t>
-            </w:r>
-            <w:r>
-              <w:rPr>
-                <w:rFonts w:hint="eastAsia"/>
-                <w:szCs w:val="20"/>
-              </w:rPr>
-              <w:t xml:space="preserve">으로 </w:t>
-            </w:r>
-            <w:r>
-              <w:rPr>
-                <w:rFonts w:hint="eastAsia"/>
-                <w:szCs w:val="20"/>
-              </w:rPr>
-              <w:t>구하겠습</w:t>
-            </w:r>
-            <w:r>
-              <w:rPr>
-                <w:rFonts w:hint="eastAsia"/>
-                <w:szCs w:val="20"/>
-              </w:rPr>
-              <w:t>니다</w:t>
-            </w:r>
-            <w:r>
-              <w:rPr>
-                <w:rFonts w:hint="eastAsia"/>
-                <w:szCs w:val="20"/>
-              </w:rPr>
-              <w:t>.</w:t>
-            </w:r>
-            <w:r>
-              <w:rPr>
-                <w:szCs w:val="20"/>
-              </w:rPr>
-              <w:t xml:space="preserve"> </w:t>
-            </w:r>
-            <w:r>
-              <w:rPr>
-                <w:rFonts w:hint="eastAsia"/>
-                <w:szCs w:val="20"/>
-              </w:rPr>
               <w:t xml:space="preserve">종속변수는 </w:t>
             </w:r>
             <w:proofErr w:type="spellStart"/>
@@ -2639,14 +4054,7 @@
                 <w:rFonts w:hint="eastAsia"/>
                 <w:szCs w:val="20"/>
               </w:rPr>
-              <w:t>주식가격</w:t>
-            </w:r>
-            <w:r>
-              <w:rPr>
-                <w:rFonts w:hint="eastAsia"/>
-                <w:szCs w:val="20"/>
-              </w:rPr>
-              <w:t>입니다</w:t>
+              <w:t>주식가격입니다</w:t>
             </w:r>
             <w:proofErr w:type="spellEnd"/>
             <w:r>
